--- a/doc/designdoc_instrumentation.docx
+++ b/doc/designdoc_instrumentation.docx
@@ -29,7 +29,14 @@
       <w:pPr>
         <w:pStyle w:val="Normal"/>
         <w:ind w:firstLine="420"/>
-        <w:rPr/>
+        <w:rPr>
+          <w:sz w:val="24"/>
+          <w:sz w:val="24"/>
+          <w:szCs w:val="24"/>
+          <w:rFonts w:ascii="Calibri" w:hAnsi="Calibri" w:eastAsia="宋体" w:cs="" w:asciiTheme="minorHAnsi" w:cstheme="minorBidi" w:eastAsiaTheme="minorEastAsia" w:hAnsiTheme="minorHAnsi"/>
+          <w:color w:val="00000A"/>
+          <w:lang w:val="en-US" w:eastAsia="zh-CN" w:bidi="ar-SA"/>
+        </w:rPr>
       </w:pPr>
       <w:r>
         <w:rPr/>
@@ -86,7 +93,14 @@
       <w:pPr>
         <w:pStyle w:val="Normal"/>
         <w:ind w:firstLine="420"/>
-        <w:rPr/>
+        <w:rPr>
+          <w:sz w:val="24"/>
+          <w:sz w:val="24"/>
+          <w:szCs w:val="24"/>
+          <w:rFonts w:ascii="Calibri" w:hAnsi="Calibri" w:eastAsia="宋体" w:cs="" w:asciiTheme="minorHAnsi" w:cstheme="minorBidi" w:eastAsiaTheme="minorEastAsia" w:hAnsiTheme="minorHAnsi"/>
+          <w:color w:val="00000A"/>
+          <w:lang w:val="en-US" w:eastAsia="zh-CN" w:bidi="ar-SA"/>
+        </w:rPr>
       </w:pPr>
       <w:r>
         <w:rPr/>
@@ -121,7 +135,14 @@
       <w:pPr>
         <w:pStyle w:val="Normal"/>
         <w:ind w:firstLine="420"/>
-        <w:rPr/>
+        <w:rPr>
+          <w:sz w:val="24"/>
+          <w:sz w:val="24"/>
+          <w:szCs w:val="24"/>
+          <w:rFonts w:ascii="Calibri" w:hAnsi="Calibri" w:eastAsia="宋体" w:cs="" w:asciiTheme="minorHAnsi" w:cstheme="minorBidi" w:eastAsiaTheme="minorEastAsia" w:hAnsiTheme="minorHAnsi"/>
+          <w:color w:val="00000A"/>
+          <w:lang w:val="en-US" w:eastAsia="zh-CN" w:bidi="ar-SA"/>
+        </w:rPr>
       </w:pPr>
       <w:r>
         <w:rPr/>
@@ -309,7 +330,14 @@
       <w:pPr>
         <w:pStyle w:val="Normal"/>
         <w:ind w:firstLine="420"/>
-        <w:rPr/>
+        <w:rPr>
+          <w:sz w:val="24"/>
+          <w:sz w:val="24"/>
+          <w:szCs w:val="24"/>
+          <w:rFonts w:ascii="Calibri" w:hAnsi="Calibri" w:eastAsia="宋体" w:cs="" w:asciiTheme="minorHAnsi" w:cstheme="minorBidi" w:eastAsiaTheme="minorEastAsia" w:hAnsiTheme="minorHAnsi"/>
+          <w:color w:val="00000A"/>
+          <w:lang w:val="en-US" w:eastAsia="zh-CN" w:bidi="ar-SA"/>
+        </w:rPr>
       </w:pPr>
       <w:r>
         <w:rPr/>
@@ -321,7 +349,14 @@
       <w:pPr>
         <w:pStyle w:val="Normal"/>
         <w:ind w:firstLine="420"/>
-        <w:rPr/>
+        <w:rPr>
+          <w:sz w:val="24"/>
+          <w:sz w:val="24"/>
+          <w:szCs w:val="24"/>
+          <w:rFonts w:ascii="Calibri" w:hAnsi="Calibri" w:eastAsia="宋体" w:cs="" w:asciiTheme="minorHAnsi" w:cstheme="minorBidi" w:eastAsiaTheme="minorEastAsia" w:hAnsiTheme="minorHAnsi"/>
+          <w:color w:val="00000A"/>
+          <w:lang w:val="en-US" w:eastAsia="zh-CN" w:bidi="ar-SA"/>
+        </w:rPr>
       </w:pPr>
       <w:r>
         <w:rPr/>
@@ -333,7 +368,14 @@
       <w:pPr>
         <w:pStyle w:val="Normal"/>
         <w:ind w:firstLine="420"/>
-        <w:rPr/>
+        <w:rPr>
+          <w:sz w:val="24"/>
+          <w:sz w:val="24"/>
+          <w:szCs w:val="24"/>
+          <w:rFonts w:ascii="Calibri" w:hAnsi="Calibri" w:eastAsia="宋体" w:cs="" w:asciiTheme="minorHAnsi" w:cstheme="minorBidi" w:eastAsiaTheme="minorEastAsia" w:hAnsiTheme="minorHAnsi"/>
+          <w:color w:val="00000A"/>
+          <w:lang w:val="en-US" w:eastAsia="zh-CN" w:bidi="ar-SA"/>
+        </w:rPr>
       </w:pPr>
       <w:r>
         <w:rPr/>
@@ -345,7 +387,14 @@
       <w:pPr>
         <w:pStyle w:val="Normal"/>
         <w:ind w:firstLine="420"/>
-        <w:rPr/>
+        <w:rPr>
+          <w:sz w:val="24"/>
+          <w:sz w:val="24"/>
+          <w:szCs w:val="24"/>
+          <w:rFonts w:ascii="Calibri" w:hAnsi="Calibri" w:eastAsia="宋体" w:cs="" w:asciiTheme="minorHAnsi" w:cstheme="minorBidi" w:eastAsiaTheme="minorEastAsia" w:hAnsiTheme="minorHAnsi"/>
+          <w:color w:val="00000A"/>
+          <w:lang w:val="en-US" w:eastAsia="zh-CN" w:bidi="ar-SA"/>
+        </w:rPr>
       </w:pPr>
       <w:r>
         <w:rPr/>
@@ -357,7 +406,14 @@
       <w:pPr>
         <w:pStyle w:val="Normal"/>
         <w:jc w:val="center"/>
-        <w:rPr/>
+        <w:rPr>
+          <w:sz w:val="24"/>
+          <w:sz w:val="24"/>
+          <w:szCs w:val="24"/>
+          <w:rFonts w:ascii="Calibri" w:hAnsi="Calibri" w:eastAsia="宋体" w:cs="" w:asciiTheme="minorHAnsi" w:cstheme="minorBidi" w:eastAsiaTheme="minorEastAsia" w:hAnsiTheme="minorHAnsi"/>
+          <w:color w:val="00000A"/>
+          <w:lang w:val="en-US" w:eastAsia="zh-CN" w:bidi="ar-SA"/>
+        </w:rPr>
       </w:pPr>
       <w:r>
         <w:rPr/>
@@ -421,7 +477,14 @@
           <w:ilvl w:val="0"/>
           <w:numId w:val="2"/>
         </w:numPr>
-        <w:rPr/>
+        <w:rPr>
+          <w:sz w:val="24"/>
+          <w:sz w:val="24"/>
+          <w:szCs w:val="24"/>
+          <w:rFonts w:ascii="Calibri" w:hAnsi="Calibri" w:eastAsia="宋体" w:cs="" w:asciiTheme="minorHAnsi" w:cstheme="minorBidi" w:eastAsiaTheme="minorEastAsia" w:hAnsiTheme="minorHAnsi"/>
+          <w:color w:val="00000A"/>
+          <w:lang w:val="en-US" w:eastAsia="zh-CN" w:bidi="ar-SA"/>
+        </w:rPr>
       </w:pPr>
       <w:r>
         <w:rPr/>
@@ -433,7 +496,14 @@
       <w:pPr>
         <w:pStyle w:val="Normal"/>
         <w:ind w:firstLine="360"/>
-        <w:rPr/>
+        <w:rPr>
+          <w:sz w:val="24"/>
+          <w:sz w:val="24"/>
+          <w:szCs w:val="24"/>
+          <w:rFonts w:ascii="Calibri" w:hAnsi="Calibri" w:eastAsia="宋体" w:cs="" w:asciiTheme="minorHAnsi" w:cstheme="minorBidi" w:eastAsiaTheme="minorEastAsia" w:hAnsiTheme="minorHAnsi"/>
+          <w:color w:val="00000A"/>
+          <w:lang w:val="en-US" w:eastAsia="zh-CN" w:bidi="ar-SA"/>
+        </w:rPr>
       </w:pPr>
       <w:r>
         <w:rPr/>
@@ -448,7 +518,14 @@
           <w:ilvl w:val="0"/>
           <w:numId w:val="2"/>
         </w:numPr>
-        <w:rPr/>
+        <w:rPr>
+          <w:sz w:val="24"/>
+          <w:sz w:val="24"/>
+          <w:szCs w:val="24"/>
+          <w:rFonts w:ascii="Calibri" w:hAnsi="Calibri" w:eastAsia="宋体" w:cs="" w:asciiTheme="minorHAnsi" w:cstheme="minorBidi" w:eastAsiaTheme="minorEastAsia" w:hAnsiTheme="minorHAnsi"/>
+          <w:color w:val="00000A"/>
+          <w:lang w:val="en-US" w:eastAsia="zh-CN" w:bidi="ar-SA"/>
+        </w:rPr>
       </w:pPr>
       <w:r>
         <w:rPr/>
@@ -484,7 +561,14 @@
           <w:ilvl w:val="0"/>
           <w:numId w:val="2"/>
         </w:numPr>
-        <w:rPr/>
+        <w:rPr>
+          <w:sz w:val="24"/>
+          <w:sz w:val="24"/>
+          <w:szCs w:val="24"/>
+          <w:rFonts w:ascii="Calibri" w:hAnsi="Calibri" w:eastAsia="宋体" w:cs="" w:asciiTheme="minorHAnsi" w:cstheme="minorBidi" w:eastAsiaTheme="minorEastAsia" w:hAnsiTheme="minorHAnsi"/>
+          <w:color w:val="00000A"/>
+          <w:lang w:val="en-US" w:eastAsia="zh-CN" w:bidi="ar-SA"/>
+        </w:rPr>
       </w:pPr>
       <w:r>
         <w:rPr/>
@@ -543,7 +627,14 @@
           <w:ilvl w:val="0"/>
           <w:numId w:val="3"/>
         </w:numPr>
-        <w:rPr/>
+        <w:rPr>
+          <w:sz w:val="24"/>
+          <w:sz w:val="24"/>
+          <w:szCs w:val="24"/>
+          <w:rFonts w:ascii="Calibri" w:hAnsi="Calibri" w:eastAsia="宋体" w:cs="" w:asciiTheme="minorHAnsi" w:cstheme="minorBidi" w:eastAsiaTheme="minorEastAsia" w:hAnsiTheme="minorHAnsi"/>
+          <w:color w:val="00000A"/>
+          <w:lang w:val="en-US" w:eastAsia="zh-CN" w:bidi="ar-SA"/>
+        </w:rPr>
       </w:pPr>
       <w:r>
         <w:rPr/>
@@ -555,7 +646,14 @@
       <w:pPr>
         <w:pStyle w:val="Normal"/>
         <w:ind w:firstLine="360"/>
-        <w:rPr/>
+        <w:rPr>
+          <w:sz w:val="24"/>
+          <w:sz w:val="24"/>
+          <w:szCs w:val="24"/>
+          <w:rFonts w:ascii="Calibri" w:hAnsi="Calibri" w:eastAsia="宋体" w:cs="" w:asciiTheme="minorHAnsi" w:cstheme="minorBidi" w:eastAsiaTheme="minorEastAsia" w:hAnsiTheme="minorHAnsi"/>
+          <w:color w:val="00000A"/>
+          <w:lang w:val="en-US" w:eastAsia="zh-CN" w:bidi="ar-SA"/>
+        </w:rPr>
       </w:pPr>
       <w:r>
         <w:rPr/>
@@ -570,7 +668,14 @@
           <w:ilvl w:val="0"/>
           <w:numId w:val="3"/>
         </w:numPr>
-        <w:rPr/>
+        <w:rPr>
+          <w:sz w:val="24"/>
+          <w:sz w:val="24"/>
+          <w:szCs w:val="24"/>
+          <w:rFonts w:ascii="Calibri" w:hAnsi="Calibri" w:eastAsia="宋体" w:cs="" w:asciiTheme="minorHAnsi" w:cstheme="minorBidi" w:eastAsiaTheme="minorEastAsia" w:hAnsiTheme="minorHAnsi"/>
+          <w:color w:val="00000A"/>
+          <w:lang w:val="en-US" w:eastAsia="zh-CN" w:bidi="ar-SA"/>
+        </w:rPr>
       </w:pPr>
       <w:r>
         <w:rPr/>
@@ -582,7 +687,14 @@
       <w:pPr>
         <w:pStyle w:val="ListParagraph"/>
         <w:ind w:left="360" w:hanging="0"/>
-        <w:rPr/>
+        <w:rPr>
+          <w:sz w:val="24"/>
+          <w:sz w:val="24"/>
+          <w:szCs w:val="24"/>
+          <w:rFonts w:ascii="Calibri" w:hAnsi="Calibri" w:eastAsia="宋体" w:cs="" w:asciiTheme="minorHAnsi" w:cstheme="minorBidi" w:eastAsiaTheme="minorEastAsia" w:hAnsiTheme="minorHAnsi"/>
+          <w:color w:val="00000A"/>
+          <w:lang w:val="en-US" w:eastAsia="zh-CN" w:bidi="ar-SA"/>
+        </w:rPr>
       </w:pPr>
       <w:r>
         <w:rPr/>
@@ -597,7 +709,14 @@
           <w:ilvl w:val="0"/>
           <w:numId w:val="3"/>
         </w:numPr>
-        <w:rPr/>
+        <w:rPr>
+          <w:sz w:val="24"/>
+          <w:sz w:val="24"/>
+          <w:szCs w:val="24"/>
+          <w:rFonts w:ascii="Calibri" w:hAnsi="Calibri" w:eastAsia="宋体" w:cs="" w:asciiTheme="minorHAnsi" w:cstheme="minorBidi" w:eastAsiaTheme="minorEastAsia" w:hAnsiTheme="minorHAnsi"/>
+          <w:color w:val="00000A"/>
+          <w:lang w:val="en-US" w:eastAsia="zh-CN" w:bidi="ar-SA"/>
+        </w:rPr>
       </w:pPr>
       <w:r>
         <w:rPr/>
@@ -609,7 +728,14 @@
       <w:pPr>
         <w:pStyle w:val="Normal"/>
         <w:ind w:firstLine="360"/>
-        <w:rPr/>
+        <w:rPr>
+          <w:sz w:val="24"/>
+          <w:sz w:val="24"/>
+          <w:szCs w:val="24"/>
+          <w:rFonts w:ascii="Calibri" w:hAnsi="Calibri" w:eastAsia="宋体" w:cs="" w:asciiTheme="minorHAnsi" w:cstheme="minorBidi" w:eastAsiaTheme="minorEastAsia" w:hAnsiTheme="minorHAnsi"/>
+          <w:color w:val="00000A"/>
+          <w:lang w:val="en-US" w:eastAsia="zh-CN" w:bidi="ar-SA"/>
+        </w:rPr>
       </w:pPr>
       <w:r>
         <w:rPr/>
@@ -622,31 +748,31 @@
         <w:tblStyle w:val="5-10"/>
         <w:tblW w:w="8291" w:type="dxa"/>
         <w:jc w:val="left"/>
-        <w:tblInd w:w="0" w:type="dxa"/>
+        <w:tblInd w:w="-5" w:type="dxa"/>
         <w:tblBorders/>
         <w:tblCellMar>
           <w:top w:w="0" w:type="dxa"/>
-          <w:left w:w="108" w:type="dxa"/>
+          <w:left w:w="103" w:type="dxa"/>
           <w:bottom w:w="0" w:type="dxa"/>
           <w:right w:w="108" w:type="dxa"/>
         </w:tblCellMar>
       </w:tblPr>
       <w:tblGrid>
-        <w:gridCol w:w="1731"/>
-        <w:gridCol w:w="1642"/>
+        <w:gridCol w:w="1730"/>
+        <w:gridCol w:w="1641"/>
         <w:gridCol w:w="1642"/>
         <w:gridCol w:w="1636"/>
-        <w:gridCol w:w="1640"/>
+        <w:gridCol w:w="1642"/>
       </w:tblGrid>
       <w:tr>
         <w:trPr/>
         <w:tc>
           <w:tcPr>
-            <w:tcW w:w="1731" w:type="dxa"/>
+            <w:tcW w:w="1730" w:type="dxa"/>
             <w:tcBorders/>
             <w:shd w:color="auto" w:fill="5B9BD5" w:themeFill="accent1" w:val="clear"/>
             <w:tcMar>
-              <w:left w:w="108" w:type="dxa"/>
+              <w:left w:w="103" w:type="dxa"/>
             </w:tcMar>
           </w:tcPr>
           <w:p>
@@ -671,14 +797,14 @@
         </w:tc>
         <w:tc>
           <w:tcPr>
-            <w:tcW w:w="1642" w:type="dxa"/>
+            <w:tcW w:w="1641" w:type="dxa"/>
             <w:tcBorders>
               <w:bottom w:val="nil"/>
               <w:insideH w:val="nil"/>
             </w:tcBorders>
             <w:shd w:color="auto" w:fill="5B9BD5" w:themeFill="accent1" w:val="clear"/>
             <w:tcMar>
-              <w:left w:w="108" w:type="dxa"/>
+              <w:left w:w="103" w:type="dxa"/>
             </w:tcMar>
           </w:tcPr>
           <w:p>
@@ -711,7 +837,7 @@
             </w:tcBorders>
             <w:shd w:color="auto" w:fill="5B9BD5" w:themeFill="accent1" w:val="clear"/>
             <w:tcMar>
-              <w:left w:w="108" w:type="dxa"/>
+              <w:left w:w="103" w:type="dxa"/>
             </w:tcMar>
           </w:tcPr>
           <w:p>
@@ -744,7 +870,7 @@
             </w:tcBorders>
             <w:shd w:color="auto" w:fill="5B9BD5" w:themeFill="accent1" w:val="clear"/>
             <w:tcMar>
-              <w:left w:w="108" w:type="dxa"/>
+              <w:left w:w="103" w:type="dxa"/>
             </w:tcMar>
           </w:tcPr>
           <w:p>
@@ -790,14 +916,14 @@
         </w:tc>
         <w:tc>
           <w:tcPr>
-            <w:tcW w:w="1640" w:type="dxa"/>
+            <w:tcW w:w="1642" w:type="dxa"/>
             <w:tcBorders>
               <w:bottom w:val="nil"/>
               <w:insideH w:val="nil"/>
             </w:tcBorders>
             <w:shd w:color="auto" w:fill="5B9BD5" w:themeFill="accent1" w:val="clear"/>
             <w:tcMar>
-              <w:left w:w="108" w:type="dxa"/>
+              <w:left w:w="103" w:type="dxa"/>
             </w:tcMar>
           </w:tcPr>
           <w:p>
@@ -846,14 +972,14 @@
         <w:trPr/>
         <w:tc>
           <w:tcPr>
-            <w:tcW w:w="1731" w:type="dxa"/>
+            <w:tcW w:w="1730" w:type="dxa"/>
             <w:tcBorders>
               <w:right w:val="nil"/>
               <w:insideV w:val="nil"/>
             </w:tcBorders>
             <w:shd w:color="auto" w:fill="5B9BD5" w:themeFill="accent1" w:val="clear"/>
             <w:tcMar>
-              <w:left w:w="108" w:type="dxa"/>
+              <w:left w:w="103" w:type="dxa"/>
             </w:tcMar>
           </w:tcPr>
           <w:p>
@@ -879,11 +1005,11 @@
         </w:tc>
         <w:tc>
           <w:tcPr>
-            <w:tcW w:w="1642" w:type="dxa"/>
+            <w:tcW w:w="1641" w:type="dxa"/>
             <w:tcBorders/>
             <w:shd w:color="auto" w:fill="BDD6EE" w:themeFill="accent1" w:themeFillTint="66" w:val="clear"/>
             <w:tcMar>
-              <w:left w:w="108" w:type="dxa"/>
+              <w:left w:w="103" w:type="dxa"/>
             </w:tcMar>
           </w:tcPr>
           <w:p>
@@ -903,7 +1029,7 @@
             <w:tcBorders/>
             <w:shd w:color="auto" w:fill="BDD6EE" w:themeFill="accent1" w:themeFillTint="66" w:val="clear"/>
             <w:tcMar>
-              <w:left w:w="108" w:type="dxa"/>
+              <w:left w:w="103" w:type="dxa"/>
             </w:tcMar>
           </w:tcPr>
           <w:p>
@@ -923,7 +1049,7 @@
             <w:tcBorders/>
             <w:shd w:color="auto" w:fill="BDD6EE" w:themeFill="accent1" w:themeFillTint="66" w:val="clear"/>
             <w:tcMar>
-              <w:left w:w="108" w:type="dxa"/>
+              <w:left w:w="103" w:type="dxa"/>
             </w:tcMar>
           </w:tcPr>
           <w:p>
@@ -939,11 +1065,11 @@
         </w:tc>
         <w:tc>
           <w:tcPr>
-            <w:tcW w:w="1640" w:type="dxa"/>
+            <w:tcW w:w="1642" w:type="dxa"/>
             <w:tcBorders/>
             <w:shd w:color="auto" w:fill="BDD6EE" w:themeFill="accent1" w:themeFillTint="66" w:val="clear"/>
             <w:tcMar>
-              <w:left w:w="108" w:type="dxa"/>
+              <w:left w:w="103" w:type="dxa"/>
             </w:tcMar>
           </w:tcPr>
           <w:p>
@@ -962,14 +1088,14 @@
         <w:trPr/>
         <w:tc>
           <w:tcPr>
-            <w:tcW w:w="1731" w:type="dxa"/>
+            <w:tcW w:w="1730" w:type="dxa"/>
             <w:tcBorders>
               <w:right w:val="nil"/>
               <w:insideV w:val="nil"/>
             </w:tcBorders>
             <w:shd w:color="auto" w:fill="5B9BD5" w:themeFill="accent1" w:val="clear"/>
             <w:tcMar>
-              <w:left w:w="108" w:type="dxa"/>
+              <w:left w:w="103" w:type="dxa"/>
             </w:tcMar>
           </w:tcPr>
           <w:p>
@@ -995,11 +1121,11 @@
         </w:tc>
         <w:tc>
           <w:tcPr>
-            <w:tcW w:w="1642" w:type="dxa"/>
+            <w:tcW w:w="1641" w:type="dxa"/>
             <w:tcBorders/>
             <w:shd w:fill="auto" w:val="clear"/>
             <w:tcMar>
-              <w:left w:w="108" w:type="dxa"/>
+              <w:left w:w="103" w:type="dxa"/>
             </w:tcMar>
           </w:tcPr>
           <w:p>
@@ -1019,7 +1145,7 @@
             <w:tcBorders/>
             <w:shd w:fill="auto" w:val="clear"/>
             <w:tcMar>
-              <w:left w:w="108" w:type="dxa"/>
+              <w:left w:w="103" w:type="dxa"/>
             </w:tcMar>
           </w:tcPr>
           <w:p>
@@ -1039,7 +1165,7 @@
             <w:tcBorders/>
             <w:shd w:fill="auto" w:val="clear"/>
             <w:tcMar>
-              <w:left w:w="108" w:type="dxa"/>
+              <w:left w:w="103" w:type="dxa"/>
             </w:tcMar>
           </w:tcPr>
           <w:p>
@@ -1055,11 +1181,11 @@
         </w:tc>
         <w:tc>
           <w:tcPr>
-            <w:tcW w:w="1640" w:type="dxa"/>
+            <w:tcW w:w="1642" w:type="dxa"/>
             <w:tcBorders/>
             <w:shd w:fill="auto" w:val="clear"/>
             <w:tcMar>
-              <w:left w:w="108" w:type="dxa"/>
+              <w:left w:w="103" w:type="dxa"/>
             </w:tcMar>
           </w:tcPr>
           <w:p>
@@ -1078,14 +1204,14 @@
         <w:trPr/>
         <w:tc>
           <w:tcPr>
-            <w:tcW w:w="1731" w:type="dxa"/>
+            <w:tcW w:w="1730" w:type="dxa"/>
             <w:tcBorders>
               <w:right w:val="nil"/>
               <w:insideV w:val="nil"/>
             </w:tcBorders>
             <w:shd w:color="auto" w:fill="5B9BD5" w:themeFill="accent1" w:val="clear"/>
             <w:tcMar>
-              <w:left w:w="108" w:type="dxa"/>
+              <w:left w:w="103" w:type="dxa"/>
             </w:tcMar>
           </w:tcPr>
           <w:p>
@@ -1111,11 +1237,11 @@
         </w:tc>
         <w:tc>
           <w:tcPr>
-            <w:tcW w:w="1642" w:type="dxa"/>
+            <w:tcW w:w="1641" w:type="dxa"/>
             <w:tcBorders/>
             <w:shd w:color="auto" w:fill="BDD6EE" w:themeFill="accent1" w:themeFillTint="66" w:val="clear"/>
             <w:tcMar>
-              <w:left w:w="108" w:type="dxa"/>
+              <w:left w:w="103" w:type="dxa"/>
             </w:tcMar>
           </w:tcPr>
           <w:p>
@@ -1135,7 +1261,7 @@
             <w:tcBorders/>
             <w:shd w:color="auto" w:fill="BDD6EE" w:themeFill="accent1" w:themeFillTint="66" w:val="clear"/>
             <w:tcMar>
-              <w:left w:w="108" w:type="dxa"/>
+              <w:left w:w="103" w:type="dxa"/>
             </w:tcMar>
           </w:tcPr>
           <w:p>
@@ -1155,7 +1281,7 @@
             <w:tcBorders/>
             <w:shd w:color="auto" w:fill="BDD6EE" w:themeFill="accent1" w:themeFillTint="66" w:val="clear"/>
             <w:tcMar>
-              <w:left w:w="108" w:type="dxa"/>
+              <w:left w:w="103" w:type="dxa"/>
             </w:tcMar>
           </w:tcPr>
           <w:p>
@@ -1171,11 +1297,11 @@
         </w:tc>
         <w:tc>
           <w:tcPr>
-            <w:tcW w:w="1640" w:type="dxa"/>
+            <w:tcW w:w="1642" w:type="dxa"/>
             <w:tcBorders/>
             <w:shd w:color="auto" w:fill="BDD6EE" w:themeFill="accent1" w:themeFillTint="66" w:val="clear"/>
             <w:tcMar>
-              <w:left w:w="108" w:type="dxa"/>
+              <w:left w:w="103" w:type="dxa"/>
             </w:tcMar>
           </w:tcPr>
           <w:p>
@@ -1194,14 +1320,14 @@
         <w:trPr/>
         <w:tc>
           <w:tcPr>
-            <w:tcW w:w="1731" w:type="dxa"/>
+            <w:tcW w:w="1730" w:type="dxa"/>
             <w:tcBorders>
               <w:right w:val="nil"/>
               <w:insideV w:val="nil"/>
             </w:tcBorders>
             <w:shd w:color="auto" w:fill="5B9BD5" w:themeFill="accent1" w:val="clear"/>
             <w:tcMar>
-              <w:left w:w="108" w:type="dxa"/>
+              <w:left w:w="103" w:type="dxa"/>
             </w:tcMar>
           </w:tcPr>
           <w:p>
@@ -1227,11 +1353,11 @@
         </w:tc>
         <w:tc>
           <w:tcPr>
-            <w:tcW w:w="1642" w:type="dxa"/>
+            <w:tcW w:w="1641" w:type="dxa"/>
             <w:tcBorders/>
             <w:shd w:fill="auto" w:val="clear"/>
             <w:tcMar>
-              <w:left w:w="108" w:type="dxa"/>
+              <w:left w:w="103" w:type="dxa"/>
             </w:tcMar>
           </w:tcPr>
           <w:p>
@@ -1251,7 +1377,7 @@
             <w:tcBorders/>
             <w:shd w:fill="auto" w:val="clear"/>
             <w:tcMar>
-              <w:left w:w="108" w:type="dxa"/>
+              <w:left w:w="103" w:type="dxa"/>
             </w:tcMar>
           </w:tcPr>
           <w:p>
@@ -1271,7 +1397,7 @@
             <w:tcBorders/>
             <w:shd w:fill="auto" w:val="clear"/>
             <w:tcMar>
-              <w:left w:w="108" w:type="dxa"/>
+              <w:left w:w="103" w:type="dxa"/>
             </w:tcMar>
           </w:tcPr>
           <w:p>
@@ -1287,11 +1413,11 @@
         </w:tc>
         <w:tc>
           <w:tcPr>
-            <w:tcW w:w="1640" w:type="dxa"/>
+            <w:tcW w:w="1642" w:type="dxa"/>
             <w:tcBorders/>
             <w:shd w:fill="auto" w:val="clear"/>
             <w:tcMar>
-              <w:left w:w="108" w:type="dxa"/>
+              <w:left w:w="103" w:type="dxa"/>
             </w:tcMar>
           </w:tcPr>
           <w:p>
@@ -1310,14 +1436,14 @@
         <w:trPr/>
         <w:tc>
           <w:tcPr>
-            <w:tcW w:w="1731" w:type="dxa"/>
+            <w:tcW w:w="1730" w:type="dxa"/>
             <w:tcBorders>
               <w:right w:val="nil"/>
               <w:insideV w:val="nil"/>
             </w:tcBorders>
             <w:shd w:color="auto" w:fill="5B9BD5" w:themeFill="accent1" w:val="clear"/>
             <w:tcMar>
-              <w:left w:w="108" w:type="dxa"/>
+              <w:left w:w="103" w:type="dxa"/>
             </w:tcMar>
           </w:tcPr>
           <w:p>
@@ -1343,11 +1469,11 @@
         </w:tc>
         <w:tc>
           <w:tcPr>
-            <w:tcW w:w="1642" w:type="dxa"/>
+            <w:tcW w:w="1641" w:type="dxa"/>
             <w:tcBorders/>
             <w:shd w:color="auto" w:fill="BDD6EE" w:themeFill="accent1" w:themeFillTint="66" w:val="clear"/>
             <w:tcMar>
-              <w:left w:w="108" w:type="dxa"/>
+              <w:left w:w="103" w:type="dxa"/>
             </w:tcMar>
           </w:tcPr>
           <w:p>
@@ -1367,7 +1493,7 @@
             <w:tcBorders/>
             <w:shd w:color="auto" w:fill="BDD6EE" w:themeFill="accent1" w:themeFillTint="66" w:val="clear"/>
             <w:tcMar>
-              <w:left w:w="108" w:type="dxa"/>
+              <w:left w:w="103" w:type="dxa"/>
             </w:tcMar>
           </w:tcPr>
           <w:p>
@@ -1387,7 +1513,7 @@
             <w:tcBorders/>
             <w:shd w:color="auto" w:fill="BDD6EE" w:themeFill="accent1" w:themeFillTint="66" w:val="clear"/>
             <w:tcMar>
-              <w:left w:w="108" w:type="dxa"/>
+              <w:left w:w="103" w:type="dxa"/>
             </w:tcMar>
           </w:tcPr>
           <w:p>
@@ -1403,11 +1529,11 @@
         </w:tc>
         <w:tc>
           <w:tcPr>
-            <w:tcW w:w="1640" w:type="dxa"/>
+            <w:tcW w:w="1642" w:type="dxa"/>
             <w:tcBorders/>
             <w:shd w:color="auto" w:fill="BDD6EE" w:themeFill="accent1" w:themeFillTint="66" w:val="clear"/>
             <w:tcMar>
-              <w:left w:w="108" w:type="dxa"/>
+              <w:left w:w="103" w:type="dxa"/>
             </w:tcMar>
           </w:tcPr>
           <w:p>
@@ -1426,14 +1552,14 @@
         <w:trPr/>
         <w:tc>
           <w:tcPr>
-            <w:tcW w:w="1731" w:type="dxa"/>
+            <w:tcW w:w="1730" w:type="dxa"/>
             <w:tcBorders>
               <w:right w:val="nil"/>
               <w:insideV w:val="nil"/>
             </w:tcBorders>
             <w:shd w:color="auto" w:fill="5B9BD5" w:themeFill="accent1" w:val="clear"/>
             <w:tcMar>
-              <w:left w:w="108" w:type="dxa"/>
+              <w:left w:w="103" w:type="dxa"/>
             </w:tcMar>
           </w:tcPr>
           <w:p>
@@ -1459,11 +1585,11 @@
         </w:tc>
         <w:tc>
           <w:tcPr>
-            <w:tcW w:w="1642" w:type="dxa"/>
+            <w:tcW w:w="1641" w:type="dxa"/>
             <w:tcBorders/>
             <w:shd w:fill="auto" w:val="clear"/>
             <w:tcMar>
-              <w:left w:w="108" w:type="dxa"/>
+              <w:left w:w="103" w:type="dxa"/>
             </w:tcMar>
           </w:tcPr>
           <w:p>
@@ -1483,7 +1609,7 @@
             <w:tcBorders/>
             <w:shd w:fill="auto" w:val="clear"/>
             <w:tcMar>
-              <w:left w:w="108" w:type="dxa"/>
+              <w:left w:w="103" w:type="dxa"/>
             </w:tcMar>
           </w:tcPr>
           <w:p>
@@ -1503,7 +1629,7 @@
             <w:tcBorders/>
             <w:shd w:fill="auto" w:val="clear"/>
             <w:tcMar>
-              <w:left w:w="108" w:type="dxa"/>
+              <w:left w:w="103" w:type="dxa"/>
             </w:tcMar>
           </w:tcPr>
           <w:p>
@@ -1519,11 +1645,11 @@
         </w:tc>
         <w:tc>
           <w:tcPr>
-            <w:tcW w:w="1640" w:type="dxa"/>
+            <w:tcW w:w="1642" w:type="dxa"/>
             <w:tcBorders/>
             <w:shd w:fill="auto" w:val="clear"/>
             <w:tcMar>
-              <w:left w:w="108" w:type="dxa"/>
+              <w:left w:w="103" w:type="dxa"/>
             </w:tcMar>
           </w:tcPr>
           <w:p>
@@ -1543,7 +1669,14 @@
       <w:pPr>
         <w:pStyle w:val="Normal"/>
         <w:ind w:firstLine="360"/>
-        <w:rPr/>
+        <w:rPr>
+          <w:sz w:val="24"/>
+          <w:sz w:val="24"/>
+          <w:szCs w:val="24"/>
+          <w:rFonts w:ascii="Calibri" w:hAnsi="Calibri" w:eastAsia="宋体" w:cs="" w:asciiTheme="minorHAnsi" w:cstheme="minorBidi" w:eastAsiaTheme="minorEastAsia" w:hAnsiTheme="minorHAnsi"/>
+          <w:color w:val="00000A"/>
+          <w:lang w:val="en-US" w:eastAsia="zh-CN" w:bidi="ar-SA"/>
+        </w:rPr>
       </w:pPr>
       <w:r>
         <w:rPr/>
@@ -1577,7 +1710,14 @@
       <w:pPr>
         <w:pStyle w:val="Normal"/>
         <w:ind w:firstLine="420"/>
-        <w:rPr/>
+        <w:rPr>
+          <w:sz w:val="24"/>
+          <w:sz w:val="24"/>
+          <w:szCs w:val="24"/>
+          <w:rFonts w:ascii="Calibri" w:hAnsi="Calibri" w:eastAsia="宋体" w:cs="" w:asciiTheme="minorHAnsi" w:cstheme="minorBidi" w:eastAsiaTheme="minorEastAsia" w:hAnsiTheme="minorHAnsi"/>
+          <w:color w:val="00000A"/>
+          <w:lang w:val="en-US" w:eastAsia="zh-CN" w:bidi="ar-SA"/>
+        </w:rPr>
       </w:pPr>
       <w:r>
         <w:rPr/>
@@ -1589,7 +1729,14 @@
       <w:pPr>
         <w:pStyle w:val="Normal"/>
         <w:ind w:firstLine="420"/>
-        <w:rPr/>
+        <w:rPr>
+          <w:sz w:val="24"/>
+          <w:sz w:val="24"/>
+          <w:szCs w:val="24"/>
+          <w:rFonts w:ascii="Calibri" w:hAnsi="Calibri" w:eastAsia="宋体" w:cs="" w:asciiTheme="minorHAnsi" w:cstheme="minorBidi" w:eastAsiaTheme="minorEastAsia" w:hAnsiTheme="minorHAnsi"/>
+          <w:color w:val="00000A"/>
+          <w:lang w:val="en-US" w:eastAsia="zh-CN" w:bidi="ar-SA"/>
+        </w:rPr>
       </w:pPr>
       <w:r>
         <w:rPr/>
@@ -1646,7 +1793,14 @@
       <w:pPr>
         <w:pStyle w:val="Normal"/>
         <w:ind w:firstLine="420"/>
-        <w:rPr/>
+        <w:rPr>
+          <w:sz w:val="24"/>
+          <w:sz w:val="24"/>
+          <w:szCs w:val="24"/>
+          <w:rFonts w:ascii="Calibri" w:hAnsi="Calibri" w:eastAsia="宋体" w:cs="" w:asciiTheme="minorHAnsi" w:cstheme="minorBidi" w:eastAsiaTheme="minorEastAsia" w:hAnsiTheme="minorHAnsi"/>
+          <w:color w:val="00000A"/>
+          <w:lang w:val="en-US" w:eastAsia="zh-CN" w:bidi="ar-SA"/>
+        </w:rPr>
       </w:pPr>
       <w:r>
         <w:rPr/>
@@ -1680,7 +1834,6 @@
     <w:p>
       <w:pPr>
         <w:pStyle w:val="Normal"/>
-        <w:rPr/>
       </w:pPr>
       <w:r>
         <w:rPr/>
@@ -1749,13 +1902,7 @@
         <w:rPr>
           <w:rStyle w:val="SourceText"/>
         </w:rPr>
-        <w:t>branch-probabilities</w:t>
-      </w:r>
-      <w:r>
-        <w:rPr>
-          <w:rStyle w:val="SourceText"/>
-        </w:rPr>
-        <w:t xml:space="preserve">). </w:t>
+        <w:t xml:space="preserve">branch-probabilities). </w:t>
       </w:r>
       <w:r>
         <w:rPr/>
@@ -1814,11 +1961,15 @@
       </w:pPr>
       <w:r>
         <w:rPr/>
-        <w:t xml:space="preserve">Analyse all .gocv files. The .gocv file list the source code appending some coverage information. The function level information is formatted as “function _Z6globalv called 5 returned 100% blocks executed 100%”. Identify the pattern and collect the </w:t>
-      </w:r>
-      <w:r>
-        <w:rPr/>
-        <w:t>relevant data.</w:t>
+        <w:t xml:space="preserve">Analyse all .gocv files. The .gocv file list the source code appending some coverage information. The function level information is formatted as “function _Z6globalv called 5 returned 100% blocks executed 100%”. Identify the pattern and collect the relevant data – </w:t>
+      </w:r>
+      <w:r>
+        <w:rPr/>
+        <w:t>whether a function is executed or not</w:t>
+      </w:r>
+      <w:r>
+        <w:rPr/>
+        <w:t xml:space="preserve">. </w:t>
       </w:r>
       <w:r/>
     </w:p>
@@ -1826,7 +1977,14 @@
       <w:pPr>
         <w:pStyle w:val="Normal"/>
         <w:ind w:firstLine="420"/>
-        <w:rPr/>
+        <w:rPr>
+          <w:sz w:val="24"/>
+          <w:sz w:val="24"/>
+          <w:szCs w:val="24"/>
+          <w:rFonts w:ascii="Calibri" w:hAnsi="Calibri" w:eastAsia="宋体" w:cs="" w:asciiTheme="minorHAnsi" w:cstheme="minorBidi" w:eastAsiaTheme="minorEastAsia" w:hAnsiTheme="minorHAnsi"/>
+          <w:color w:val="00000A"/>
+          <w:lang w:val="en-US" w:eastAsia="zh-CN" w:bidi="ar-SA"/>
+        </w:rPr>
       </w:pPr>
       <w:r>
         <w:rPr/>
@@ -1882,10 +2040,18 @@
       <w:pPr>
         <w:pStyle w:val="Normal"/>
         <w:ind w:firstLine="360"/>
-        <w:rPr/>
-      </w:pPr>
-      <w:r>
-        <w:rPr/>
+        <w:rPr>
+          <w:sz w:val="24"/>
+          <w:sz w:val="24"/>
+          <w:szCs w:val="24"/>
+          <w:rFonts w:ascii="Calibri" w:hAnsi="Calibri" w:eastAsia="宋体" w:cs="" w:asciiTheme="minorHAnsi" w:cstheme="minorBidi" w:eastAsiaTheme="minorEastAsia" w:hAnsiTheme="minorHAnsi"/>
+          <w:color w:val="00000A"/>
+          <w:lang w:val="en-US" w:eastAsia="zh-CN" w:bidi="ar-SA"/>
+        </w:rPr>
+      </w:pPr>
+      <w:r>
+        <w:rPr/>
+        <w:t>It does not need too much extra code. A basic implementation needs less then 200 LOC.</w:t>
       </w:r>
       <w:r/>
     </w:p>
@@ -1916,10 +2082,18 @@
       <w:pPr>
         <w:pStyle w:val="Normal"/>
         <w:ind w:firstLine="360"/>
-        <w:rPr/>
-      </w:pPr>
-      <w:r>
-        <w:rPr/>
+        <w:rPr>
+          <w:sz w:val="24"/>
+          <w:sz w:val="24"/>
+          <w:szCs w:val="24"/>
+          <w:rFonts w:ascii="Calibri" w:hAnsi="Calibri" w:eastAsia="宋体" w:cs="" w:asciiTheme="minorHAnsi" w:cstheme="minorBidi" w:eastAsiaTheme="minorEastAsia" w:hAnsiTheme="minorHAnsi"/>
+          <w:color w:val="00000A"/>
+          <w:lang w:val="en-US" w:eastAsia="zh-CN" w:bidi="ar-SA"/>
+        </w:rPr>
+      </w:pPr>
+      <w:r>
+        <w:rPr/>
+        <w:t>It do more work than we need because it counts execution times of every line. This will waste some time.</w:t>
       </w:r>
       <w:r/>
     </w:p>
@@ -1927,10 +2101,18 @@
       <w:pPr>
         <w:pStyle w:val="Normal"/>
         <w:ind w:firstLine="360"/>
-        <w:rPr/>
-      </w:pPr>
-      <w:r>
-        <w:rPr/>
+        <w:rPr>
+          <w:sz w:val="24"/>
+          <w:sz w:val="24"/>
+          <w:szCs w:val="24"/>
+          <w:rFonts w:ascii="Calibri" w:hAnsi="Calibri" w:eastAsia="宋体" w:cs="" w:asciiTheme="minorHAnsi" w:cstheme="minorBidi" w:eastAsiaTheme="minorEastAsia" w:hAnsiTheme="minorHAnsi"/>
+          <w:color w:val="00000A"/>
+          <w:lang w:val="en-US" w:eastAsia="zh-CN" w:bidi="ar-SA"/>
+        </w:rPr>
+      </w:pPr>
+      <w:r>
+        <w:rPr/>
+        <w:t>It is not easy to modify makefile for large-scale project.</w:t>
       </w:r>
       <w:r/>
     </w:p>
@@ -1949,6 +2131,9 @@
           <w:b/>
           <w:szCs w:val="44"/>
           <w:bCs/>
+          <w:rFonts w:ascii="Calibri" w:hAnsi="Calibri" w:eastAsia="宋体" w:cs="" w:asciiTheme="minorHAnsi" w:cstheme="minorBidi" w:eastAsiaTheme="minorEastAsia" w:hAnsiTheme="minorHAnsi"/>
+          <w:color w:val="00000A"/>
+          <w:lang w:val="en-US" w:eastAsia="zh-CN" w:bidi="ar-SA"/>
         </w:rPr>
       </w:pPr>
       <w:r>
@@ -2361,7 +2546,6 @@
     <w:rPrDefault>
       <w:rPr>
         <w:rFonts w:ascii="Calibri" w:hAnsi="Calibri" w:eastAsia="宋体" w:cs="" w:asciiTheme="minorHAnsi" w:cstheme="minorBidi" w:eastAsiaTheme="minorEastAsia" w:hAnsiTheme="minorHAnsi"/>
-        <w:sz w:val="24"/>
         <w:szCs w:val="24"/>
         <w:lang w:val="en-US" w:eastAsia="zh-CN" w:bidi="ar-SA"/>
       </w:rPr>
@@ -2763,7 +2947,7 @@
     </w:pPr>
     <w:rPr>
       <w:rFonts w:ascii="Calibri" w:hAnsi="Calibri" w:eastAsia="宋体" w:cs="" w:asciiTheme="minorHAnsi" w:cstheme="minorBidi" w:eastAsiaTheme="minorEastAsia" w:hAnsiTheme="minorHAnsi"/>
-      <w:color w:val="auto"/>
+      <w:color w:val="00000A"/>
       <w:sz w:val="24"/>
       <w:szCs w:val="24"/>
       <w:lang w:val="en-US" w:eastAsia="zh-CN" w:bidi="ar-SA"/>
@@ -2800,7 +2984,7 @@
     <w:pPr>
       <w:keepNext/>
       <w:keepLines/>
-      <w:spacing w:lineRule="auto" w:line="415" w:before="260" w:after="260"/>
+      <w:spacing w:lineRule="auto" w:line="412" w:before="260" w:after="260"/>
       <w:outlineLvl w:val="1"/>
     </w:pPr>
     <w:rPr>
@@ -2822,7 +3006,7 @@
     <w:pPr>
       <w:keepNext/>
       <w:keepLines/>
-      <w:spacing w:lineRule="auto" w:line="415" w:before="260" w:after="260"/>
+      <w:spacing w:lineRule="auto" w:line="412" w:before="260" w:after="260"/>
       <w:outlineLvl w:val="2"/>
     </w:pPr>
     <w:rPr>
@@ -2843,7 +3027,7 @@
     <w:pPr>
       <w:keepNext/>
       <w:keepLines/>
-      <w:spacing w:lineRule="auto" w:line="374" w:before="280" w:after="290"/>
+      <w:spacing w:lineRule="auto" w:line="372" w:before="280" w:after="290"/>
       <w:outlineLvl w:val="3"/>
     </w:pPr>
     <w:rPr>
@@ -2866,7 +3050,7 @@
     <w:pPr>
       <w:keepNext/>
       <w:keepLines/>
-      <w:spacing w:lineRule="auto" w:line="374" w:before="280" w:after="290"/>
+      <w:spacing w:lineRule="auto" w:line="372" w:before="280" w:after="290"/>
       <w:outlineLvl w:val="4"/>
     </w:pPr>
     <w:rPr>
@@ -2888,7 +3072,7 @@
     <w:pPr>
       <w:keepNext/>
       <w:keepLines/>
-      <w:spacing w:lineRule="auto" w:line="319" w:before="240" w:after="64"/>
+      <w:spacing w:lineRule="auto" w:line="316" w:before="240" w:after="64"/>
       <w:outlineLvl w:val="5"/>
     </w:pPr>
     <w:rPr>
@@ -2909,7 +3093,7 @@
     <w:pPr>
       <w:keepNext/>
       <w:keepLines/>
-      <w:spacing w:lineRule="auto" w:line="319" w:before="240" w:after="64"/>
+      <w:spacing w:lineRule="auto" w:line="316" w:before="240" w:after="64"/>
       <w:outlineLvl w:val="6"/>
     </w:pPr>
     <w:rPr>
@@ -2929,7 +3113,7 @@
     <w:pPr>
       <w:keepNext/>
       <w:keepLines/>
-      <w:spacing w:lineRule="auto" w:line="319" w:before="240" w:after="64"/>
+      <w:spacing w:lineRule="auto" w:line="316" w:before="240" w:after="64"/>
       <w:outlineLvl w:val="7"/>
     </w:pPr>
     <w:rPr>
@@ -2948,7 +3132,7 @@
     <w:pPr>
       <w:keepNext/>
       <w:keepLines/>
-      <w:spacing w:lineRule="auto" w:line="319" w:before="240" w:after="64"/>
+      <w:spacing w:lineRule="auto" w:line="316" w:before="240" w:after="64"/>
       <w:outlineLvl w:val="8"/>
     </w:pPr>
     <w:rPr>
